--- a/Locked Me Documetation.docx
+++ b/Locked Me Documetation.docx
@@ -25,20 +25,50 @@
       </w:r>
     </w:p>
     <w:p>
-      <w:r>
+      <w:pPr>
+        <w:rPr>
+          <w:b/>
+          <w:bCs/>
+          <w:sz w:val="32"/>
+          <w:szCs w:val="32"/>
+        </w:rPr>
+      </w:pPr>
+      <w:r>
+        <w:rPr>
+          <w:b/>
+          <w:bCs/>
+          <w:sz w:val="32"/>
+          <w:szCs w:val="32"/>
+        </w:rPr>
         <w:t>1</w:t>
       </w:r>
       <w:r>
         <w:rPr>
+          <w:b/>
+          <w:bCs/>
+          <w:sz w:val="32"/>
+          <w:szCs w:val="32"/>
           <w:vertAlign w:val="superscript"/>
         </w:rPr>
         <w:t>st</w:t>
       </w:r>
       <w:r>
+        <w:rPr>
+          <w:b/>
+          <w:bCs/>
+          <w:sz w:val="32"/>
+          <w:szCs w:val="32"/>
+        </w:rPr>
         <w:t xml:space="preserve"> </w:t>
       </w:r>
       <w:proofErr w:type="gramStart"/>
       <w:r>
+        <w:rPr>
+          <w:b/>
+          <w:bCs/>
+          <w:sz w:val="32"/>
+          <w:szCs w:val="32"/>
+        </w:rPr>
         <w:t>Sprint:-</w:t>
       </w:r>
       <w:proofErr w:type="gramEnd"/>
@@ -76,24 +106,60 @@
     </w:p>
     <w:p/>
     <w:p>
-      <w:r>
+      <w:pPr>
+        <w:rPr>
+          <w:b/>
+          <w:bCs/>
+          <w:sz w:val="32"/>
+          <w:szCs w:val="32"/>
+        </w:rPr>
+      </w:pPr>
+      <w:r>
+        <w:rPr>
+          <w:b/>
+          <w:bCs/>
+          <w:sz w:val="32"/>
+          <w:szCs w:val="32"/>
+        </w:rPr>
         <w:t>2</w:t>
       </w:r>
       <w:r>
         <w:rPr>
+          <w:b/>
+          <w:bCs/>
+          <w:sz w:val="32"/>
+          <w:szCs w:val="32"/>
           <w:vertAlign w:val="superscript"/>
         </w:rPr>
         <w:t>nd</w:t>
       </w:r>
       <w:r>
+        <w:rPr>
+          <w:b/>
+          <w:bCs/>
+          <w:sz w:val="32"/>
+          <w:szCs w:val="32"/>
+        </w:rPr>
         <w:t xml:space="preserve"> </w:t>
       </w:r>
       <w:proofErr w:type="gramStart"/>
       <w:r>
+        <w:rPr>
+          <w:b/>
+          <w:bCs/>
+          <w:sz w:val="32"/>
+          <w:szCs w:val="32"/>
+        </w:rPr>
         <w:t>Sprint:-</w:t>
       </w:r>
       <w:proofErr w:type="gramEnd"/>
       <w:r>
+        <w:rPr>
+          <w:b/>
+          <w:bCs/>
+          <w:sz w:val="32"/>
+          <w:szCs w:val="32"/>
+        </w:rPr>
         <w:t xml:space="preserve">  </w:t>
       </w:r>
     </w:p>
@@ -118,13 +184,42 @@
       </w:r>
     </w:p>
     <w:p/>
-    <w:p/>
-    <w:p>
-      <w:r>
+    <w:p>
+      <w:pPr>
+        <w:rPr>
+          <w:b/>
+          <w:bCs/>
+          <w:sz w:val="32"/>
+          <w:szCs w:val="32"/>
+        </w:rPr>
+      </w:pPr>
+    </w:p>
+    <w:p>
+      <w:pPr>
+        <w:rPr>
+          <w:b/>
+          <w:bCs/>
+          <w:sz w:val="32"/>
+          <w:szCs w:val="32"/>
+        </w:rPr>
+      </w:pPr>
+      <w:r>
+        <w:rPr>
+          <w:b/>
+          <w:bCs/>
+          <w:sz w:val="32"/>
+          <w:szCs w:val="32"/>
+        </w:rPr>
         <w:t xml:space="preserve">Methods and </w:t>
       </w:r>
       <w:proofErr w:type="gramStart"/>
       <w:r>
+        <w:rPr>
+          <w:b/>
+          <w:bCs/>
+          <w:sz w:val="32"/>
+          <w:szCs w:val="32"/>
+        </w:rPr>
         <w:t>operations:-</w:t>
       </w:r>
       <w:proofErr w:type="gramEnd"/>
@@ -259,14 +354,519 @@
         <w:t xml:space="preserve">- Exit the application. </w:t>
       </w:r>
     </w:p>
-    <w:p/>
-    <w:p>
-      <w:r>
+    <w:p>
+      <w:pPr>
+        <w:rPr>
+          <w:b/>
+          <w:bCs/>
+          <w:sz w:val="32"/>
+          <w:szCs w:val="32"/>
+        </w:rPr>
+      </w:pPr>
+    </w:p>
+    <w:p>
+      <w:pPr>
+        <w:rPr>
+          <w:b/>
+          <w:bCs/>
+          <w:sz w:val="32"/>
+          <w:szCs w:val="32"/>
+        </w:rPr>
+      </w:pPr>
+      <w:r>
+        <w:rPr>
+          <w:b/>
+          <w:bCs/>
+          <w:sz w:val="32"/>
+          <w:szCs w:val="32"/>
+        </w:rPr>
         <w:t>To refer, see the screenshots below</w:t>
       </w:r>
     </w:p>
     <w:p/>
     <w:p/>
+    <w:p/>
+    <w:p>
+      <w:pPr>
+        <w:jc w:val="center"/>
+        <w:rPr>
+          <w:sz w:val="44"/>
+          <w:szCs w:val="44"/>
+        </w:rPr>
+      </w:pPr>
+      <w:r>
+        <w:rPr>
+          <w:sz w:val="44"/>
+          <w:szCs w:val="44"/>
+        </w:rPr>
+        <w:t>Code Module</w:t>
+      </w:r>
+    </w:p>
+    <w:p>
+      <w:pPr>
+        <w:rPr>
+          <w:b/>
+          <w:bCs/>
+          <w:sz w:val="32"/>
+          <w:szCs w:val="32"/>
+        </w:rPr>
+      </w:pPr>
+      <w:r>
+        <w:rPr>
+          <w:b/>
+          <w:bCs/>
+          <w:sz w:val="32"/>
+          <w:szCs w:val="32"/>
+        </w:rPr>
+        <w:t xml:space="preserve">The code was divided into 2 </w:t>
+      </w:r>
+      <w:proofErr w:type="gramStart"/>
+      <w:r>
+        <w:rPr>
+          <w:b/>
+          <w:bCs/>
+          <w:sz w:val="32"/>
+          <w:szCs w:val="32"/>
+        </w:rPr>
+        <w:t>class:-</w:t>
+      </w:r>
+      <w:proofErr w:type="gramEnd"/>
+    </w:p>
+    <w:p>
+      <w:pPr>
+        <w:rPr>
+          <w:b/>
+          <w:bCs/>
+          <w:sz w:val="26"/>
+          <w:szCs w:val="26"/>
+        </w:rPr>
+      </w:pPr>
+      <w:r>
+        <w:rPr>
+          <w:b/>
+          <w:bCs/>
+          <w:sz w:val="26"/>
+          <w:szCs w:val="26"/>
+        </w:rPr>
+        <w:t>1</w:t>
+      </w:r>
+      <w:proofErr w:type="gramStart"/>
+      <w:r>
+        <w:rPr>
+          <w:b/>
+          <w:bCs/>
+          <w:sz w:val="26"/>
+          <w:szCs w:val="26"/>
+          <w:vertAlign w:val="superscript"/>
+        </w:rPr>
+        <w:t>st</w:t>
+      </w:r>
+      <w:r>
+        <w:rPr>
+          <w:b/>
+          <w:bCs/>
+          <w:sz w:val="26"/>
+          <w:szCs w:val="26"/>
+        </w:rPr>
+        <w:t>:-</w:t>
+      </w:r>
+      <w:proofErr w:type="gramEnd"/>
+      <w:r>
+        <w:rPr>
+          <w:b/>
+          <w:bCs/>
+          <w:sz w:val="26"/>
+          <w:szCs w:val="26"/>
+        </w:rPr>
+        <w:t xml:space="preserve"> Main</w:t>
+      </w:r>
+      <w:r>
+        <w:rPr>
+          <w:b/>
+          <w:bCs/>
+          <w:sz w:val="26"/>
+          <w:szCs w:val="26"/>
+        </w:rPr>
+        <w:t xml:space="preserve"> Class</w:t>
+      </w:r>
+    </w:p>
+    <w:p>
+      <w:r>
+        <w:t xml:space="preserve">This class had just one method, </w:t>
+      </w:r>
+      <w:r>
+        <w:rPr>
+          <w:b/>
+          <w:bCs/>
+        </w:rPr>
+        <w:t>main method</w:t>
+      </w:r>
+      <w:r>
+        <w:t xml:space="preserve"> which had the logic to loop and render the content and the interaction part with the user.</w:t>
+      </w:r>
+    </w:p>
+    <w:p>
+      <w:pPr>
+        <w:rPr>
+          <w:b/>
+          <w:bCs/>
+          <w:sz w:val="26"/>
+          <w:szCs w:val="26"/>
+        </w:rPr>
+      </w:pPr>
+      <w:r>
+        <w:rPr>
+          <w:b/>
+          <w:bCs/>
+          <w:sz w:val="26"/>
+          <w:szCs w:val="26"/>
+        </w:rPr>
+        <w:t>2</w:t>
+      </w:r>
+      <w:proofErr w:type="gramStart"/>
+      <w:r>
+        <w:rPr>
+          <w:b/>
+          <w:bCs/>
+          <w:sz w:val="26"/>
+          <w:szCs w:val="26"/>
+          <w:vertAlign w:val="superscript"/>
+        </w:rPr>
+        <w:t>nd</w:t>
+      </w:r>
+      <w:r>
+        <w:rPr>
+          <w:b/>
+          <w:bCs/>
+          <w:sz w:val="26"/>
+          <w:szCs w:val="26"/>
+        </w:rPr>
+        <w:t>:-</w:t>
+      </w:r>
+      <w:proofErr w:type="gramEnd"/>
+      <w:r>
+        <w:rPr>
+          <w:b/>
+          <w:bCs/>
+          <w:sz w:val="26"/>
+          <w:szCs w:val="26"/>
+        </w:rPr>
+        <w:t xml:space="preserve"> Operations</w:t>
+      </w:r>
+      <w:r>
+        <w:rPr>
+          <w:b/>
+          <w:bCs/>
+          <w:sz w:val="26"/>
+          <w:szCs w:val="26"/>
+        </w:rPr>
+        <w:t xml:space="preserve"> Class</w:t>
+      </w:r>
+    </w:p>
+    <w:p>
+      <w:r>
+        <w:t xml:space="preserve">This class had 4 methods </w:t>
+      </w:r>
+      <w:proofErr w:type="spellStart"/>
+      <w:r>
+        <w:rPr>
+          <w:b/>
+          <w:bCs/>
+        </w:rPr>
+        <w:t>createFile</w:t>
+      </w:r>
+      <w:proofErr w:type="spellEnd"/>
+      <w:r>
+        <w:rPr>
+          <w:b/>
+          <w:bCs/>
+        </w:rPr>
+        <w:t xml:space="preserve">, </w:t>
+      </w:r>
+      <w:proofErr w:type="spellStart"/>
+      <w:r>
+        <w:rPr>
+          <w:b/>
+          <w:bCs/>
+        </w:rPr>
+        <w:t>readFile</w:t>
+      </w:r>
+      <w:proofErr w:type="spellEnd"/>
+      <w:r>
+        <w:rPr>
+          <w:b/>
+          <w:bCs/>
+        </w:rPr>
+        <w:t xml:space="preserve">, </w:t>
+      </w:r>
+      <w:proofErr w:type="spellStart"/>
+      <w:r>
+        <w:rPr>
+          <w:b/>
+          <w:bCs/>
+        </w:rPr>
+        <w:t>deleteFile</w:t>
+      </w:r>
+      <w:proofErr w:type="spellEnd"/>
+      <w:r>
+        <w:rPr>
+          <w:b/>
+          <w:bCs/>
+        </w:rPr>
+        <w:t xml:space="preserve"> and </w:t>
+      </w:r>
+      <w:proofErr w:type="spellStart"/>
+      <w:r>
+        <w:rPr>
+          <w:b/>
+          <w:bCs/>
+        </w:rPr>
+        <w:t>listFile</w:t>
+      </w:r>
+      <w:proofErr w:type="spellEnd"/>
+      <w:r>
+        <w:t>. Each method had their task assigned as the name suggests.</w:t>
+      </w:r>
+    </w:p>
+    <w:p>
+      <w:pPr>
+        <w:rPr>
+          <w:sz w:val="32"/>
+          <w:szCs w:val="32"/>
+        </w:rPr>
+      </w:pPr>
+    </w:p>
+    <w:p>
+      <w:pPr>
+        <w:rPr>
+          <w:sz w:val="32"/>
+          <w:szCs w:val="32"/>
+        </w:rPr>
+      </w:pPr>
+      <w:r>
+        <w:rPr>
+          <w:sz w:val="32"/>
+          <w:szCs w:val="32"/>
+        </w:rPr>
+        <w:t xml:space="preserve">Core </w:t>
+      </w:r>
+      <w:proofErr w:type="gramStart"/>
+      <w:r>
+        <w:rPr>
+          <w:sz w:val="32"/>
+          <w:szCs w:val="32"/>
+        </w:rPr>
+        <w:t>concepts:-</w:t>
+      </w:r>
+      <w:proofErr w:type="gramEnd"/>
+      <w:r>
+        <w:rPr>
+          <w:sz w:val="32"/>
+          <w:szCs w:val="32"/>
+        </w:rPr>
+        <w:t xml:space="preserve"> </w:t>
+      </w:r>
+    </w:p>
+    <w:p>
+      <w:r>
+        <w:t xml:space="preserve">The whole application was majorly based on </w:t>
+      </w:r>
+      <w:r>
+        <w:rPr>
+          <w:b/>
+          <w:bCs/>
+        </w:rPr>
+        <w:t>file input output and handling</w:t>
+      </w:r>
+      <w:r>
+        <w:t xml:space="preserve"> operations. I have used </w:t>
+      </w:r>
+      <w:proofErr w:type="spellStart"/>
+      <w:r>
+        <w:rPr>
+          <w:b/>
+          <w:bCs/>
+        </w:rPr>
+        <w:t>BufferedOutputStream</w:t>
+      </w:r>
+      <w:proofErr w:type="spellEnd"/>
+      <w:r>
+        <w:rPr>
+          <w:b/>
+          <w:bCs/>
+        </w:rPr>
+        <w:t xml:space="preserve"> </w:t>
+      </w:r>
+      <w:r>
+        <w:t xml:space="preserve">to write and create the files and </w:t>
+      </w:r>
+      <w:r>
+        <w:rPr>
+          <w:b/>
+          <w:bCs/>
+        </w:rPr>
+        <w:t>Scanner with System.in</w:t>
+      </w:r>
+      <w:r>
+        <w:t xml:space="preserve"> to take input from the users to name and give content to the folder.</w:t>
+      </w:r>
+    </w:p>
+    <w:p>
+      <w:r>
+        <w:t xml:space="preserve"> For reading operations, </w:t>
+      </w:r>
+      <w:r>
+        <w:t>I have</w:t>
+      </w:r>
+      <w:r>
+        <w:rPr>
+          <w:b/>
+          <w:bCs/>
+        </w:rPr>
+        <w:t xml:space="preserve"> Scanner class </w:t>
+      </w:r>
+      <w:r>
+        <w:t xml:space="preserve">with </w:t>
+      </w:r>
+      <w:r>
+        <w:rPr>
+          <w:b/>
+          <w:bCs/>
+        </w:rPr>
+        <w:t>File class</w:t>
+      </w:r>
+      <w:r>
+        <w:t xml:space="preserve"> to render the content of the files. </w:t>
+      </w:r>
+    </w:p>
+    <w:p>
+      <w:r>
+        <w:t xml:space="preserve">For delete method I have used </w:t>
+      </w:r>
+      <w:r>
+        <w:rPr>
+          <w:b/>
+          <w:bCs/>
+        </w:rPr>
+        <w:t>File Class</w:t>
+      </w:r>
+      <w:r>
+        <w:t xml:space="preserve"> and it’s </w:t>
+      </w:r>
+      <w:proofErr w:type="gramStart"/>
+      <w:r>
+        <w:t xml:space="preserve">method </w:t>
+      </w:r>
+      <w:r>
+        <w:rPr>
+          <w:b/>
+          <w:bCs/>
+        </w:rPr>
+        <w:t>.delete</w:t>
+      </w:r>
+      <w:proofErr w:type="gramEnd"/>
+      <w:r>
+        <w:rPr>
+          <w:b/>
+          <w:bCs/>
+        </w:rPr>
+        <w:t>()</w:t>
+      </w:r>
+      <w:r>
+        <w:t xml:space="preserve"> to delete the file name given by the user. </w:t>
+      </w:r>
+    </w:p>
+    <w:p>
+      <w:r>
+        <w:t xml:space="preserve">For listing the file I have Used an </w:t>
+      </w:r>
+      <w:r>
+        <w:rPr>
+          <w:b/>
+          <w:bCs/>
+        </w:rPr>
+        <w:t>Array</w:t>
+      </w:r>
+      <w:r>
+        <w:t xml:space="preserve"> to hold the </w:t>
+      </w:r>
+      <w:r>
+        <w:rPr>
+          <w:b/>
+          <w:bCs/>
+        </w:rPr>
+        <w:t>File objects</w:t>
+      </w:r>
+      <w:r>
+        <w:t xml:space="preserve"> </w:t>
+      </w:r>
+      <w:proofErr w:type="gramStart"/>
+      <w:r>
+        <w:t>and  render</w:t>
+      </w:r>
+      <w:proofErr w:type="gramEnd"/>
+      <w:r>
+        <w:t xml:space="preserve"> it by </w:t>
+      </w:r>
+      <w:proofErr w:type="spellStart"/>
+      <w:r>
+        <w:rPr>
+          <w:b/>
+          <w:bCs/>
+        </w:rPr>
+        <w:t>forEach</w:t>
+      </w:r>
+      <w:proofErr w:type="spellEnd"/>
+      <w:r>
+        <w:rPr>
+          <w:b/>
+          <w:bCs/>
+        </w:rPr>
+        <w:t xml:space="preserve"> method</w:t>
+      </w:r>
+      <w:r>
+        <w:t>.</w:t>
+      </w:r>
+    </w:p>
+    <w:p>
+      <w:r>
+        <w:rPr>
+          <w:b/>
+          <w:bCs/>
+        </w:rPr>
+        <w:t>While loop</w:t>
+      </w:r>
+      <w:r>
+        <w:t xml:space="preserve"> is used to loop the code as many times as user wants to perform the operations and </w:t>
+      </w:r>
+      <w:r>
+        <w:rPr>
+          <w:b/>
+          <w:bCs/>
+        </w:rPr>
+        <w:t>if, else if statements</w:t>
+      </w:r>
+      <w:r>
+        <w:t xml:space="preserve"> has been used to call any method based on the user input.</w:t>
+      </w:r>
+    </w:p>
+    <w:p/>
+    <w:p/>
+    <w:p>
+      <w:pPr>
+        <w:rPr>
+          <w:sz w:val="32"/>
+          <w:szCs w:val="32"/>
+        </w:rPr>
+      </w:pPr>
+      <w:r>
+        <w:rPr>
+          <w:sz w:val="32"/>
+          <w:szCs w:val="32"/>
+        </w:rPr>
+        <w:t>Refer images below to see the code snippets</w:t>
+      </w:r>
+    </w:p>
     <w:p/>
     <w:p>
       <w:r>
@@ -373,123 +973,6 @@
     <w:p/>
     <w:p/>
     <w:p/>
-    <w:p/>
-    <w:p/>
-    <w:p/>
-    <w:p/>
-    <w:p>
-      <w:pPr>
-        <w:jc w:val="center"/>
-        <w:rPr>
-          <w:sz w:val="44"/>
-          <w:szCs w:val="44"/>
-        </w:rPr>
-      </w:pPr>
-      <w:r>
-        <w:rPr>
-          <w:sz w:val="44"/>
-          <w:szCs w:val="44"/>
-        </w:rPr>
-        <w:lastRenderedPageBreak/>
-        <w:t>Code Module</w:t>
-      </w:r>
-    </w:p>
-    <w:p>
-      <w:r>
-        <w:t xml:space="preserve">The code was divided into 2 </w:t>
-      </w:r>
-      <w:proofErr w:type="gramStart"/>
-      <w:r>
-        <w:t>class:-</w:t>
-      </w:r>
-      <w:proofErr w:type="gramEnd"/>
-    </w:p>
-    <w:p>
-      <w:r>
-        <w:t>1</w:t>
-      </w:r>
-      <w:proofErr w:type="gramStart"/>
-      <w:r>
-        <w:rPr>
-          <w:vertAlign w:val="superscript"/>
-        </w:rPr>
-        <w:t>st</w:t>
-      </w:r>
-      <w:r>
-        <w:t>:-</w:t>
-      </w:r>
-      <w:proofErr w:type="gramEnd"/>
-      <w:r>
-        <w:t xml:space="preserve"> Main</w:t>
-      </w:r>
-    </w:p>
-    <w:p>
-      <w:r>
-        <w:t>This class had just one method, main method which had the logic to loop and render the content and the interaction part with the user.</w:t>
-      </w:r>
-    </w:p>
-    <w:p>
-      <w:r>
-        <w:t>2</w:t>
-      </w:r>
-      <w:proofErr w:type="gramStart"/>
-      <w:r>
-        <w:rPr>
-          <w:vertAlign w:val="superscript"/>
-        </w:rPr>
-        <w:t>nd</w:t>
-      </w:r>
-      <w:r>
-        <w:t>:-</w:t>
-      </w:r>
-      <w:proofErr w:type="gramEnd"/>
-      <w:r>
-        <w:t xml:space="preserve"> Operations</w:t>
-      </w:r>
-    </w:p>
-    <w:p>
-      <w:r>
-        <w:t xml:space="preserve">This class had 4 methods </w:t>
-      </w:r>
-      <w:proofErr w:type="spellStart"/>
-      <w:r>
-        <w:t>createFile</w:t>
-      </w:r>
-      <w:proofErr w:type="spellEnd"/>
-      <w:r>
-        <w:t xml:space="preserve">, </w:t>
-      </w:r>
-      <w:proofErr w:type="spellStart"/>
-      <w:r>
-        <w:t>readFile</w:t>
-      </w:r>
-      <w:proofErr w:type="spellEnd"/>
-      <w:r>
-        <w:t xml:space="preserve">, </w:t>
-      </w:r>
-      <w:proofErr w:type="spellStart"/>
-      <w:r>
-        <w:t>deleteFile</w:t>
-      </w:r>
-      <w:proofErr w:type="spellEnd"/>
-      <w:r>
-        <w:t xml:space="preserve"> and </w:t>
-      </w:r>
-      <w:proofErr w:type="spellStart"/>
-      <w:r>
-        <w:t>listFile</w:t>
-      </w:r>
-      <w:proofErr w:type="spellEnd"/>
-      <w:r>
-        <w:t>. Each method had their task assigned as the name suggests.</w:t>
-      </w:r>
-    </w:p>
-    <w:p/>
-    <w:p>
-      <w:r>
-        <w:t>Refer images below to see the code snippets</w:t>
-      </w:r>
-    </w:p>
     <w:p/>
     <w:p/>
     <w:p/>

--- a/Locked Me Documetation.docx
+++ b/Locked Me Documetation.docx
@@ -867,7 +867,6 @@
         <w:t>Refer images below to see the code snippets</w:t>
       </w:r>
     </w:p>
-    <w:p/>
     <w:p>
       <w:r>
         <w:rPr>
@@ -875,10 +874,10 @@
         </w:rPr>
         <w:lastRenderedPageBreak/>
         <w:drawing>
-          <wp:inline distT="0" distB="0" distL="0" distR="0" wp14:anchorId="11F25180" wp14:editId="4A06F158">
-            <wp:extent cx="5403048" cy="5624047"/>
-            <wp:effectExtent l="0" t="0" r="7620" b="0"/>
-            <wp:docPr id="1" name="Picture 1"/>
+          <wp:inline distT="0" distB="0" distL="0" distR="0" wp14:anchorId="259933CA" wp14:editId="66447AB6">
+            <wp:extent cx="5943600" cy="5101590"/>
+            <wp:effectExtent l="0" t="0" r="0" b="3810"/>
+            <wp:docPr id="7" name="Picture 7"/>
             <wp:cNvGraphicFramePr>
               <a:graphicFrameLocks xmlns:a="http://schemas.openxmlformats.org/drawingml/2006/main" noChangeAspect="1"/>
             </wp:cNvGraphicFramePr>
@@ -886,7 +885,7 @@
               <a:graphicData uri="http://schemas.openxmlformats.org/drawingml/2006/picture">
                 <pic:pic xmlns:pic="http://schemas.openxmlformats.org/drawingml/2006/picture">
                   <pic:nvPicPr>
-                    <pic:cNvPr id="1" name="Picture 1"/>
+                    <pic:cNvPr id="7" name="Picture 7"/>
                     <pic:cNvPicPr/>
                   </pic:nvPicPr>
                   <pic:blipFill>
@@ -904,7 +903,7 @@
                   <pic:spPr>
                     <a:xfrm>
                       <a:off x="0" y="0"/>
-                      <a:ext cx="5403048" cy="5624047"/>
+                      <a:ext cx="5943600" cy="5101590"/>
                     </a:xfrm>
                     <a:prstGeom prst="rect">
                       <a:avLst/>
@@ -916,13 +915,15 @@
           </wp:inline>
         </w:drawing>
       </w:r>
+    </w:p>
+    <w:p>
       <w:r>
         <w:rPr>
           <w:noProof/>
         </w:rPr>
         <w:lastRenderedPageBreak/>
         <w:drawing>
-          <wp:inline distT="0" distB="0" distL="0" distR="0" wp14:anchorId="443DC40B" wp14:editId="07659C6E">
+          <wp:inline distT="0" distB="0" distL="0" distR="0" wp14:anchorId="443DC40B" wp14:editId="6D1C1322">
             <wp:extent cx="4115157" cy="4359018"/>
             <wp:effectExtent l="0" t="0" r="0" b="3810"/>
             <wp:docPr id="2" name="Picture 2"/>
@@ -976,7 +977,6 @@
     <w:p/>
     <w:p/>
     <w:p/>
-    <w:p/>
     <w:p>
       <w:r>
         <w:rPr>
@@ -984,10 +984,10 @@
         </w:rPr>
         <w:lastRenderedPageBreak/>
         <w:drawing>
-          <wp:inline distT="0" distB="0" distL="0" distR="0" wp14:anchorId="6B56ED24" wp14:editId="7D3E240F">
-            <wp:extent cx="5943600" cy="4989195"/>
-            <wp:effectExtent l="0" t="0" r="0" b="1905"/>
-            <wp:docPr id="3" name="Picture 3"/>
+          <wp:inline distT="0" distB="0" distL="0" distR="0" wp14:anchorId="796E917D" wp14:editId="071C8EAA">
+            <wp:extent cx="5943600" cy="5467350"/>
+            <wp:effectExtent l="0" t="0" r="0" b="0"/>
+            <wp:docPr id="9" name="Picture 9"/>
             <wp:cNvGraphicFramePr>
               <a:graphicFrameLocks xmlns:a="http://schemas.openxmlformats.org/drawingml/2006/main" noChangeAspect="1"/>
             </wp:cNvGraphicFramePr>
@@ -995,7 +995,7 @@
               <a:graphicData uri="http://schemas.openxmlformats.org/drawingml/2006/picture">
                 <pic:pic xmlns:pic="http://schemas.openxmlformats.org/drawingml/2006/picture">
                   <pic:nvPicPr>
-                    <pic:cNvPr id="3" name="Picture 3"/>
+                    <pic:cNvPr id="9" name="Picture 9"/>
                     <pic:cNvPicPr/>
                   </pic:nvPicPr>
                   <pic:blipFill>
@@ -1013,7 +1013,7 @@
                   <pic:spPr>
                     <a:xfrm>
                       <a:off x="0" y="0"/>
-                      <a:ext cx="5943600" cy="4989195"/>
+                      <a:ext cx="5943600" cy="5467350"/>
                     </a:xfrm>
                     <a:prstGeom prst="rect">
                       <a:avLst/>
@@ -1025,13 +1025,15 @@
           </wp:inline>
         </w:drawing>
       </w:r>
+    </w:p>
+    <w:p>
       <w:r>
         <w:rPr>
           <w:noProof/>
         </w:rPr>
         <w:lastRenderedPageBreak/>
         <w:drawing>
-          <wp:inline distT="0" distB="0" distL="0" distR="0" wp14:anchorId="433FA10E" wp14:editId="53FA4F28">
+          <wp:inline distT="0" distB="0" distL="0" distR="0" wp14:anchorId="433FA10E" wp14:editId="4F1D3FB1">
             <wp:extent cx="5943600" cy="5570220"/>
             <wp:effectExtent l="0" t="0" r="0" b="0"/>
             <wp:docPr id="4" name="Picture 4"/>
